--- a/DevOps/Docker-Kubernetes-All/Docker & Kubernetes The Practical Guide-Max/Section 4 Networking (Cross-) Container Communication/72. Making Container to Host Communication Work.docx
+++ b/DevOps/Docker-Kubernetes-All/Docker & Kubernetes The Practical Guide-Max/Section 4 Networking (Cross-) Container Communication/72. Making Container to Host Communication Work.docx
@@ -22,14 +22,12 @@
         </w:rPr>
         <w:t xml:space="preserve"> but not </w:t>
       </w:r>
-      <w:proofErr w:type="spellStart"/>
       <w:r>
         <w:rPr>
           <w:lang w:val="en-IN"/>
         </w:rPr>
-        <w:t>containeized</w:t>
+        <w:t>containerized</w:t>
       </w:r>
-      <w:proofErr w:type="spellEnd"/>
       <w:r>
         <w:rPr>
           <w:lang w:val="en-IN"/>
